--- a/cv.docx
+++ b/cv.docx
@@ -44,7 +44,7 @@
         <mc:AlternateContent>
           <mc:Choice Requires="wps">
             <w:drawing>
-              <wp:anchor behindDoc="0" distT="0" distB="0" distL="0" distR="0" simplePos="0" locked="0" layoutInCell="0" allowOverlap="1" relativeHeight="9" wp14:anchorId="0D6C5BF9">
+              <wp:anchor behindDoc="0" distT="0" distB="0" distL="0" distR="0" simplePos="0" locked="0" layoutInCell="0" allowOverlap="1" relativeHeight="11" wp14:anchorId="0D6C5BF9">
                 <wp:simplePos x="0" y="0"/>
                 <wp:positionH relativeFrom="page">
                   <wp:posOffset>2051050</wp:posOffset>
@@ -69,9 +69,9 @@
                           <a:avLst/>
                           <a:gdLst>
                             <a:gd name="textAreaLeft" fmla="*/ 0 w 27360"/>
-                            <a:gd name="textAreaRight" fmla="*/ 27720 w 27360"/>
+                            <a:gd name="textAreaRight" fmla="*/ 28080 w 27360"/>
                             <a:gd name="textAreaTop" fmla="*/ 0 h 36000"/>
-                            <a:gd name="textAreaBottom" fmla="*/ 36360 h 36000"/>
+                            <a:gd name="textAreaBottom" fmla="*/ 36720 h 36000"/>
                           </a:gdLst>
                           <a:ahLst/>
                           <a:cxnLst/>
@@ -511,9 +511,9 @@
                           <a:avLst/>
                           <a:gdLst>
                             <a:gd name="textAreaLeft" fmla="*/ 0 w 3715200"/>
-                            <a:gd name="textAreaRight" fmla="*/ 3715560 w 3715200"/>
+                            <a:gd name="textAreaRight" fmla="*/ 3715920 w 3715200"/>
                             <a:gd name="textAreaTop" fmla="*/ 0 h 5400"/>
-                            <a:gd name="textAreaBottom" fmla="*/ 5760 h 5400"/>
+                            <a:gd name="textAreaBottom" fmla="*/ 6120 h 5400"/>
                           </a:gdLst>
                           <a:ahLst/>
                           <a:cxnLst/>
@@ -621,9 +621,9 @@
                             <a:avLst/>
                             <a:gdLst>
                               <a:gd name="textAreaLeft" fmla="*/ 0 w 3715200"/>
-                              <a:gd name="textAreaRight" fmla="*/ 3715560 w 3715200"/>
+                              <a:gd name="textAreaRight" fmla="*/ 3715920 w 3715200"/>
                               <a:gd name="textAreaTop" fmla="*/ 0 h 5400"/>
-                              <a:gd name="textAreaBottom" fmla="*/ 5760 h 5400"/>
+                              <a:gd name="textAreaBottom" fmla="*/ 6120 h 5400"/>
                             </a:gdLst>
                             <a:ahLst/>
                             <a:cxnLst/>
@@ -687,27 +687,16 @@
       </w:pPr>
       <w:r>
         <w:rPr/>
-        <w:t xml:space="preserve">Strategic Senior IT Officer with 10 years of experience in IT support and infrastructure management </w:t>
+        <w:t xml:space="preserve">Strategic Senior IT Officer with </w:t>
       </w:r>
       <w:r>
         <w:rPr/>
-        <w:t>i</w:t>
+        <w:t>many</w:t>
       </w:r>
       <w:r>
         <w:rPr/>
-        <w:t xml:space="preserve">n fast-growing, international tech environments. Successfully consolidated IT operational workflows by streamlining user lifecycle management, leading to enhanced organizational efficiency and security. Leading comprehensive IT infrastructure improvements across hybrid environments. Combines deep hands-on technical skills with strategic planning and project leadership across Microsoft 365, Atlassian, Windows and MacOS ecosystems. Fluent </w:t>
-      </w:r>
-      <w:r>
-        <w:rPr/>
-        <w:t>multi language</w:t>
-      </w:r>
-      <w:r>
-        <w:rPr/>
-        <w:t xml:space="preserve"> communicator, adept at engaging stakeholders at every level and fostering a secure-by-default culture that enables business growth and regulatory readiness.</w:t>
+        <w:t xml:space="preserve"> years of experience in IT support and infrastructure management in fast-growing, international tech environments. Successfully consolidated IT operational workflows by streamlining user lifecycle management, leading to enhanced organizational efficiency and security. Leading comprehensive IT infrastructure improvements across hybrid environments. Combines deep hands-on technical skills with strategic planning and project leadership across Microsoft 365, Atlassian, Windows and MacOS ecosystems. Fluent multi language communicator, adept at engaging stakeholders at every level and fostering a secure-by-default culture that enables business growth and regulatory readiness.</w:t>
         <w:br/>
-      </w:r>
-      <w:r>
-        <w:rPr/>
         <w:t xml:space="preserve">Holding a </w:t>
       </w:r>
       <w:r>
@@ -793,15 +782,7 @@
           <w:spacing w:val="-2"/>
           <w:w w:val="80"/>
         </w:rPr>
-        <w:t xml:space="preserve">Engineering </w:t>
-      </w:r>
-      <w:r>
-        <w:rPr>
-          <w:color w:val="2E3C4F"/>
-          <w:spacing w:val="-2"/>
-          <w:w w:val="80"/>
-        </w:rPr>
-        <w:t xml:space="preserve">from </w:t>
+        <w:t xml:space="preserve">Engineering from </w:t>
       </w:r>
       <w:r>
         <w:rPr>
@@ -916,16 +897,7 @@
           <w:spacing w:val="-4"/>
           <w:w w:val="85"/>
         </w:rPr>
-        <w:t xml:space="preserve">2017 </w:t>
-      </w:r>
-      <w:r>
-        <w:rPr>
-          <w:rFonts w:ascii="Arial MT" w:hAnsi="Arial MT"/>
-          <w:color w:val="2E3C4F"/>
-          <w:spacing w:val="-4"/>
-          <w:w w:val="85"/>
-        </w:rPr>
-        <w:t xml:space="preserve">and </w:t>
+        <w:t xml:space="preserve">2017 and </w:t>
       </w:r>
       <w:r>
         <w:rPr>
@@ -939,42 +911,7 @@
           <w:color w:val="2E3C4F"/>
           <w:spacing w:val="3"/>
         </w:rPr>
-        <w:t xml:space="preserve"> in </w:t>
-      </w:r>
-      <w:r>
-        <w:rPr>
-          <w:color w:val="2E3C4F"/>
-          <w:spacing w:val="3"/>
-        </w:rPr>
-        <w:t>C</w:t>
-      </w:r>
-      <w:r>
-        <w:rPr>
-          <w:color w:val="2E3C4F"/>
-          <w:spacing w:val="3"/>
-        </w:rPr>
-        <w:t xml:space="preserve">omputer </w:t>
-      </w:r>
-      <w:r>
-        <w:rPr>
-          <w:color w:val="2E3C4F"/>
-          <w:spacing w:val="3"/>
-        </w:rPr>
-        <w:t>S</w:t>
-      </w:r>
-      <w:r>
-        <w:rPr>
-          <w:color w:val="2E3C4F"/>
-          <w:spacing w:val="3"/>
-        </w:rPr>
-        <w:t xml:space="preserve">cience </w:t>
-      </w:r>
-      <w:r>
-        <w:rPr>
-          <w:color w:val="2E3C4F"/>
-          <w:spacing w:val="3"/>
-        </w:rPr>
-        <w:t xml:space="preserve">from </w:t>
+        <w:t xml:space="preserve"> in Computer Science from </w:t>
       </w:r>
       <w:r>
         <w:rPr>
@@ -1083,16 +1020,10 @@
         <w:t xml:space="preserve"> </w:t>
       </w:r>
       <w:r>
-        <w:rPr>
-          <w:rFonts w:ascii="Arial MT" w:hAnsi="Arial MT"/>
-          <w:color w:val="2E3C4F"/>
-          <w:spacing w:val="-4"/>
-          <w:w w:val="90"/>
-        </w:rPr>
         <mc:AlternateContent>
           <mc:Choice Requires="wps">
             <w:drawing>
-              <wp:anchor behindDoc="1" distT="0" distB="0" distL="0" distR="0" simplePos="0" locked="0" layoutInCell="0" allowOverlap="1" relativeHeight="10" wp14:anchorId="077D1D17">
+              <wp:anchor behindDoc="1" distT="0" distB="0" distL="0" distR="0" simplePos="0" locked="0" layoutInCell="0" allowOverlap="1" relativeHeight="9" wp14:anchorId="077D1D17">
                 <wp:simplePos x="0" y="0"/>
                 <wp:positionH relativeFrom="page">
                   <wp:posOffset>504825</wp:posOffset>
@@ -1117,9 +1048,9 @@
                           <a:avLst/>
                           <a:gdLst>
                             <a:gd name="textAreaLeft" fmla="*/ 0 w 3715200"/>
-                            <a:gd name="textAreaRight" fmla="*/ 3715560 w 3715200"/>
+                            <a:gd name="textAreaRight" fmla="*/ 3715920 w 3715200"/>
                             <a:gd name="textAreaTop" fmla="*/ 0 h 5400"/>
-                            <a:gd name="textAreaBottom" fmla="*/ 5760 h 5400"/>
+                            <a:gd name="textAreaBottom" fmla="*/ 6120 h 5400"/>
                           </a:gdLst>
                           <a:ahLst/>
                           <a:cxnLst/>
@@ -1172,7 +1103,7 @@
         <mc:AlternateContent>
           <mc:Choice Requires="wps">
             <w:drawing>
-              <wp:anchor behindDoc="1" distT="0" distB="0" distL="0" distR="0" simplePos="0" locked="0" layoutInCell="0" allowOverlap="1" relativeHeight="11" wp14:anchorId="252C2D4D">
+              <wp:anchor behindDoc="1" distT="0" distB="0" distL="0" distR="0" simplePos="0" locked="0" layoutInCell="0" allowOverlap="1" relativeHeight="10" wp14:anchorId="252C2D4D">
                 <wp:simplePos x="0" y="0"/>
                 <wp:positionH relativeFrom="page">
                   <wp:posOffset>504825</wp:posOffset>
@@ -1197,9 +1128,9 @@
                           <a:avLst/>
                           <a:gdLst>
                             <a:gd name="textAreaLeft" fmla="*/ 0 w 3715200"/>
-                            <a:gd name="textAreaRight" fmla="*/ 3715560 w 3715200"/>
+                            <a:gd name="textAreaRight" fmla="*/ 3715920 w 3715200"/>
                             <a:gd name="textAreaTop" fmla="*/ 0 h 5400"/>
-                            <a:gd name="textAreaBottom" fmla="*/ 5760 h 5400"/>
+                            <a:gd name="textAreaBottom" fmla="*/ 6120 h 5400"/>
                           </a:gdLst>
                           <a:ahLst/>
                           <a:cxnLst/>
@@ -1301,9 +1232,9 @@
                           <a:avLst/>
                           <a:gdLst>
                             <a:gd name="textAreaLeft" fmla="*/ 0 w 3715200"/>
-                            <a:gd name="textAreaRight" fmla="*/ 3715560 w 3715200"/>
+                            <a:gd name="textAreaRight" fmla="*/ 3715920 w 3715200"/>
                             <a:gd name="textAreaTop" fmla="*/ 0 h 5400"/>
-                            <a:gd name="textAreaBottom" fmla="*/ 5760 h 5400"/>
+                            <a:gd name="textAreaBottom" fmla="*/ 6120 h 5400"/>
                           </a:gdLst>
                           <a:ahLst/>
                           <a:cxnLst/>
@@ -1411,9 +1342,9 @@
                             <a:avLst/>
                             <a:gdLst>
                               <a:gd name="textAreaLeft" fmla="*/ 0 w 3715200"/>
-                              <a:gd name="textAreaRight" fmla="*/ 3715560 w 3715200"/>
+                              <a:gd name="textAreaRight" fmla="*/ 3715920 w 3715200"/>
                               <a:gd name="textAreaTop" fmla="*/ 0 h 5400"/>
-                              <a:gd name="textAreaBottom" fmla="*/ 5760 h 5400"/>
+                              <a:gd name="textAreaBottom" fmla="*/ 6120 h 5400"/>
                             </a:gdLst>
                             <a:ahLst/>
                             <a:cxnLst/>
@@ -2001,25 +1932,7 @@
         <w:br/>
         <w:t>* Assist on configurations/implementations in IT systems/tools</w:t>
         <w:br/>
-        <w:t>* Windows Server and Uni</w:t>
-      </w:r>
-      <w:r>
-        <w:rPr>
-          <w:color w:val="2E3C4F"/>
-          <w:w w:val="75"/>
-          <w:sz w:val="18"/>
-          <w:szCs w:val="18"/>
-        </w:rPr>
-        <w:t>F</w:t>
-      </w:r>
-      <w:r>
-        <w:rPr>
-          <w:color w:val="2E3C4F"/>
-          <w:w w:val="75"/>
-          <w:sz w:val="18"/>
-          <w:szCs w:val="18"/>
-        </w:rPr>
-        <w:t xml:space="preserve">i Network Administration including system backup. </w:t>
+        <w:t xml:space="preserve">* Windows Server and UniFi Network Administration including system backup. </w:t>
         <w:br/>
         <w:t xml:space="preserve">* Entra ID &amp; Active </w:t>
       </w:r>
@@ -2191,17 +2104,7 @@
           <w:sz w:val="18"/>
           <w:szCs w:val="18"/>
         </w:rPr>
-        <w:t xml:space="preserve"> </w:t>
-      </w:r>
-      <w:r>
-        <w:rPr>
-          <w:color w:val="2E3C4F"/>
-          <w:spacing w:val="-9"/>
-          <w:w w:val="75"/>
-          <w:sz w:val="18"/>
-          <w:szCs w:val="18"/>
-        </w:rPr>
-        <w:t>between 3-6</w:t>
+        <w:t xml:space="preserve"> between 3-6</w:t>
       </w:r>
       <w:r>
         <w:rPr>
@@ -9679,6 +9582,7 @@
           <w:pgNumType w:fmt="decimal"/>
           <w:formProt w:val="false"/>
           <w:textDirection w:val="lrTb"/>
+          <w:docGrid w:type="default" w:linePitch="100" w:charSpace="0"/>
         </w:sectPr>
       </w:pPr>
     </w:p>
@@ -17041,16 +16945,25 @@
           <w:w w:val="85"/>
           <w:sz w:val="18"/>
         </w:rPr>
-        <w:t xml:space="preserve">support, </w:t>
+        <w:t>support, r</w:t>
       </w:r>
       <w:r>
         <w:rPr>
           <w:color w:val="2E3C4F"/>
           <w:spacing w:val="-2"/>
-          <w:w w:val="85"/>
-          <w:sz w:val="18"/>
-        </w:rPr>
-        <w:t>r</w:t>
+          <w:w w:val="75"/>
+          <w:sz w:val="18"/>
+        </w:rPr>
+        <w:t>emote</w:t>
+      </w:r>
+      <w:r>
+        <w:rPr>
+          <w:color w:val="2E3C4F"/>
+          <w:spacing w:val="-8"/>
+          <w:w w:val="75"/>
+          <w:sz w:val="18"/>
+        </w:rPr>
+        <w:t xml:space="preserve"> </w:t>
       </w:r>
       <w:r>
         <w:rPr>
@@ -17059,24 +16972,6 @@
           <w:w w:val="75"/>
           <w:sz w:val="18"/>
         </w:rPr>
-        <w:t>emote</w:t>
-      </w:r>
-      <w:r>
-        <w:rPr>
-          <w:color w:val="2E3C4F"/>
-          <w:spacing w:val="-8"/>
-          <w:w w:val="75"/>
-          <w:sz w:val="18"/>
-        </w:rPr>
-        <w:t xml:space="preserve"> </w:t>
-      </w:r>
-      <w:r>
-        <w:rPr>
-          <w:color w:val="2E3C4F"/>
-          <w:spacing w:val="-2"/>
-          <w:w w:val="75"/>
-          <w:sz w:val="18"/>
-        </w:rPr>
         <w:t>&amp;</w:t>
       </w:r>
       <w:r>
@@ -17086,16 +16981,7 @@
           <w:w w:val="75"/>
           <w:sz w:val="18"/>
         </w:rPr>
-        <w:t xml:space="preserve"> </w:t>
-      </w:r>
-      <w:r>
-        <w:rPr>
-          <w:color w:val="2E3C4F"/>
-          <w:spacing w:val="-7"/>
-          <w:w w:val="75"/>
-          <w:sz w:val="18"/>
-        </w:rPr>
-        <w:t>i</w:t>
+        <w:t xml:space="preserve"> i</w:t>
       </w:r>
       <w:r>
         <w:rPr>
@@ -17129,10 +17015,9 @@
       <w:type w:val="continuous"/>
       <w:pgSz w:w="11906" w:h="16838"/>
       <w:pgMar w:left="708" w:right="708" w:gutter="0" w:header="0" w:top="700" w:footer="0" w:bottom="280"/>
-      <w:pgNumType w:fmt="decimal"/>
       <w:formProt w:val="false"/>
       <w:textDirection w:val="lrTb"/>
-      <w:docGrid w:type="default" w:linePitch="312" w:charSpace="4294965247"/>
+      <w:docGrid w:type="default" w:linePitch="100" w:charSpace="0"/>
     </w:sectPr>
   </w:body>
 </w:document>
@@ -17822,6 +17707,7 @@
     <w:qFormat/>
     <w:pPr>
       <w:widowControl w:val="false"/>
+      <w:suppressAutoHyphens w:val="true"/>
       <w:bidi w:val="0"/>
       <w:spacing w:before="0" w:after="0"/>
       <w:jc w:val="start"/>
@@ -17906,8 +17792,8 @@
       <w:u w:val="single"/>
     </w:rPr>
   </w:style>
-  <w:style w:type="character" w:styleId="Bullets">
-    <w:name w:val="Bullets"/>
+  <w:style w:type="character" w:styleId="Bulletsuser">
+    <w:name w:val="Bullets (user)"/>
     <w:qFormat/>
     <w:rPr>
       <w:rFonts w:ascii="OpenSymbol" w:hAnsi="OpenSymbol" w:eastAsia="OpenSymbol" w:cs="OpenSymbol"/>

--- a/cv.docx
+++ b/cv.docx
@@ -69,9 +69,9 @@
                           <a:avLst/>
                           <a:gdLst>
                             <a:gd name="textAreaLeft" fmla="*/ 0 w 27360"/>
-                            <a:gd name="textAreaRight" fmla="*/ 28080 w 27360"/>
+                            <a:gd name="textAreaRight" fmla="*/ 28440 w 27360"/>
                             <a:gd name="textAreaTop" fmla="*/ 0 h 36000"/>
-                            <a:gd name="textAreaBottom" fmla="*/ 36720 h 36000"/>
+                            <a:gd name="textAreaBottom" fmla="*/ 37080 h 36000"/>
                           </a:gdLst>
                           <a:ahLst/>
                           <a:cxnLst/>
@@ -511,9 +511,9 @@
                           <a:avLst/>
                           <a:gdLst>
                             <a:gd name="textAreaLeft" fmla="*/ 0 w 3715200"/>
-                            <a:gd name="textAreaRight" fmla="*/ 3715920 w 3715200"/>
+                            <a:gd name="textAreaRight" fmla="*/ 3716280 w 3715200"/>
                             <a:gd name="textAreaTop" fmla="*/ 0 h 5400"/>
-                            <a:gd name="textAreaBottom" fmla="*/ 6120 h 5400"/>
+                            <a:gd name="textAreaBottom" fmla="*/ 6480 h 5400"/>
                           </a:gdLst>
                           <a:ahLst/>
                           <a:cxnLst/>
@@ -621,9 +621,9 @@
                             <a:avLst/>
                             <a:gdLst>
                               <a:gd name="textAreaLeft" fmla="*/ 0 w 3715200"/>
-                              <a:gd name="textAreaRight" fmla="*/ 3715920 w 3715200"/>
+                              <a:gd name="textAreaRight" fmla="*/ 3716280 w 3715200"/>
                               <a:gd name="textAreaTop" fmla="*/ 0 h 5400"/>
-                              <a:gd name="textAreaBottom" fmla="*/ 6120 h 5400"/>
+                              <a:gd name="textAreaBottom" fmla="*/ 6480 h 5400"/>
                             </a:gdLst>
                             <a:ahLst/>
                             <a:cxnLst/>
@@ -687,15 +687,7 @@
       </w:pPr>
       <w:r>
         <w:rPr/>
-        <w:t xml:space="preserve">Strategic Senior IT Officer with </w:t>
-      </w:r>
-      <w:r>
-        <w:rPr/>
-        <w:t>many</w:t>
-      </w:r>
-      <w:r>
-        <w:rPr/>
-        <w:t xml:space="preserve"> years of experience in IT support and infrastructure management in fast-growing, international tech environments. Successfully consolidated IT operational workflows by streamlining user lifecycle management, leading to enhanced organizational efficiency and security. Leading comprehensive IT infrastructure improvements across hybrid environments. Combines deep hands-on technical skills with strategic planning and project leadership across Microsoft 365, Atlassian, Windows and MacOS ecosystems. Fluent multi language communicator, adept at engaging stakeholders at every level and fostering a secure-by-default culture that enables business growth and regulatory readiness.</w:t>
+        <w:t>Strategic Senior IT Officer with many years of experience in IT support and infrastructure management in fast-growing, international tech environments. Successfully consolidated IT operational workflows by streamlining user lifecycle management, leading to enhanced organizational efficiency and security. Leading comprehensive IT infrastructure improvements across hybrid environments. Combines deep hands-on technical skills with strategic planning and project leadership across Microsoft 365, Atlassian, Windows and MacOS ecosystems. Fluent multi language communicator, adept at engaging stakeholders at every level and fostering a secure-by-default culture that enables business growth and regulatory readiness.</w:t>
         <w:br/>
         <w:t xml:space="preserve">Holding a </w:t>
       </w:r>
@@ -1048,9 +1040,9 @@
                           <a:avLst/>
                           <a:gdLst>
                             <a:gd name="textAreaLeft" fmla="*/ 0 w 3715200"/>
-                            <a:gd name="textAreaRight" fmla="*/ 3715920 w 3715200"/>
+                            <a:gd name="textAreaRight" fmla="*/ 3716280 w 3715200"/>
                             <a:gd name="textAreaTop" fmla="*/ 0 h 5400"/>
-                            <a:gd name="textAreaBottom" fmla="*/ 6120 h 5400"/>
+                            <a:gd name="textAreaBottom" fmla="*/ 6480 h 5400"/>
                           </a:gdLst>
                           <a:ahLst/>
                           <a:cxnLst/>
@@ -1128,9 +1120,9 @@
                           <a:avLst/>
                           <a:gdLst>
                             <a:gd name="textAreaLeft" fmla="*/ 0 w 3715200"/>
-                            <a:gd name="textAreaRight" fmla="*/ 3715920 w 3715200"/>
+                            <a:gd name="textAreaRight" fmla="*/ 3716280 w 3715200"/>
                             <a:gd name="textAreaTop" fmla="*/ 0 h 5400"/>
-                            <a:gd name="textAreaBottom" fmla="*/ 6120 h 5400"/>
+                            <a:gd name="textAreaBottom" fmla="*/ 6480 h 5400"/>
                           </a:gdLst>
                           <a:ahLst/>
                           <a:cxnLst/>
@@ -1232,9 +1224,9 @@
                           <a:avLst/>
                           <a:gdLst>
                             <a:gd name="textAreaLeft" fmla="*/ 0 w 3715200"/>
-                            <a:gd name="textAreaRight" fmla="*/ 3715920 w 3715200"/>
+                            <a:gd name="textAreaRight" fmla="*/ 3716280 w 3715200"/>
                             <a:gd name="textAreaTop" fmla="*/ 0 h 5400"/>
-                            <a:gd name="textAreaBottom" fmla="*/ 6120 h 5400"/>
+                            <a:gd name="textAreaBottom" fmla="*/ 6480 h 5400"/>
                           </a:gdLst>
                           <a:ahLst/>
                           <a:cxnLst/>
@@ -1342,9 +1334,9 @@
                             <a:avLst/>
                             <a:gdLst>
                               <a:gd name="textAreaLeft" fmla="*/ 0 w 3715200"/>
-                              <a:gd name="textAreaRight" fmla="*/ 3715920 w 3715200"/>
+                              <a:gd name="textAreaRight" fmla="*/ 3716280 w 3715200"/>
                               <a:gd name="textAreaTop" fmla="*/ 0 h 5400"/>
-                              <a:gd name="textAreaBottom" fmla="*/ 6120 h 5400"/>
+                              <a:gd name="textAreaBottom" fmla="*/ 6480 h 5400"/>
                             </a:gdLst>
                             <a:ahLst/>
                             <a:cxnLst/>
@@ -1597,7 +1589,7 @@
         <w:pStyle w:val="ListParagraph"/>
         <w:numPr>
           <w:ilvl w:val="0"/>
-          <w:numId w:val="1"/>
+          <w:numId w:val="2"/>
         </w:numPr>
         <w:tabs>
           <w:tab w:val="clear" w:pos="720"/>
@@ -1951,7 +1943,7 @@
         <w:pStyle w:val="ListParagraph"/>
         <w:numPr>
           <w:ilvl w:val="0"/>
-          <w:numId w:val="1"/>
+          <w:numId w:val="2"/>
         </w:numPr>
         <w:tabs>
           <w:tab w:val="clear" w:pos="720"/>
@@ -1960,12 +1952,16 @@
         <w:spacing w:lineRule="auto" w:line="247"/>
         <w:ind w:hanging="105" w:start="175" w:end="385"/>
         <w:rPr>
+          <w:b w:val="false"/>
+          <w:bCs w:val="false"/>
           <w:sz w:val="18"/>
           <w:szCs w:val="18"/>
         </w:rPr>
       </w:pPr>
       <w:r>
         <w:rPr>
+          <w:b w:val="false"/>
+          <w:bCs w:val="false"/>
           <w:color w:val="2E3C4F"/>
           <w:w w:val="75"/>
           <w:sz w:val="18"/>
@@ -1979,7 +1975,7 @@
         <w:pStyle w:val="ListParagraph"/>
         <w:numPr>
           <w:ilvl w:val="0"/>
-          <w:numId w:val="1"/>
+          <w:numId w:val="2"/>
         </w:numPr>
         <w:tabs>
           <w:tab w:val="clear" w:pos="720"/>
@@ -1988,12 +1984,16 @@
         <w:spacing w:lineRule="exact" w:line="203"/>
         <w:ind w:hanging="104" w:start="174"/>
         <w:rPr>
+          <w:b w:val="false"/>
+          <w:bCs w:val="false"/>
           <w:sz w:val="18"/>
           <w:szCs w:val="18"/>
         </w:rPr>
       </w:pPr>
       <w:r>
         <w:rPr>
+          <w:b w:val="false"/>
+          <w:bCs w:val="false"/>
           <w:color w:val="2E3C4F"/>
           <w:w w:val="75"/>
           <w:sz w:val="18"/>
@@ -2003,6 +2003,8 @@
       </w:r>
       <w:r>
         <w:rPr>
+          <w:b w:val="false"/>
+          <w:bCs w:val="false"/>
           <w:color w:val="2E3C4F"/>
           <w:spacing w:val="-9"/>
           <w:w w:val="75"/>
@@ -2013,6 +2015,8 @@
       </w:r>
       <w:r>
         <w:rPr>
+          <w:b w:val="false"/>
+          <w:bCs w:val="false"/>
           <w:color w:val="2E3C4F"/>
           <w:w w:val="75"/>
           <w:sz w:val="18"/>
@@ -2022,6 +2026,8 @@
       </w:r>
       <w:r>
         <w:rPr>
+          <w:b w:val="false"/>
+          <w:bCs w:val="false"/>
           <w:color w:val="2E3C4F"/>
           <w:spacing w:val="-8"/>
           <w:w w:val="75"/>
@@ -2032,6 +2038,8 @@
       </w:r>
       <w:r>
         <w:rPr>
+          <w:b w:val="false"/>
+          <w:bCs w:val="false"/>
           <w:color w:val="2E3C4F"/>
           <w:w w:val="75"/>
           <w:sz w:val="18"/>
@@ -2041,6 +2049,8 @@
       </w:r>
       <w:r>
         <w:rPr>
+          <w:b w:val="false"/>
+          <w:bCs w:val="false"/>
           <w:color w:val="2E3C4F"/>
           <w:spacing w:val="-7"/>
           <w:w w:val="75"/>
@@ -2051,6 +2061,8 @@
       </w:r>
       <w:r>
         <w:rPr>
+          <w:b w:val="false"/>
+          <w:bCs w:val="false"/>
           <w:color w:val="2E3C4F"/>
           <w:w w:val="75"/>
           <w:sz w:val="18"/>
@@ -2060,6 +2072,8 @@
       </w:r>
       <w:r>
         <w:rPr>
+          <w:b w:val="false"/>
+          <w:bCs w:val="false"/>
           <w:color w:val="2E3C4F"/>
           <w:spacing w:val="-8"/>
           <w:w w:val="75"/>
@@ -2070,6 +2084,8 @@
       </w:r>
       <w:r>
         <w:rPr>
+          <w:b w:val="false"/>
+          <w:bCs w:val="false"/>
           <w:color w:val="2E3C4F"/>
           <w:w w:val="75"/>
           <w:sz w:val="18"/>
@@ -2079,6 +2095,8 @@
       </w:r>
       <w:r>
         <w:rPr>
+          <w:b w:val="false"/>
+          <w:bCs w:val="false"/>
           <w:color w:val="2E3C4F"/>
           <w:spacing w:val="-7"/>
           <w:w w:val="75"/>
@@ -2089,6 +2107,8 @@
       </w:r>
       <w:r>
         <w:rPr>
+          <w:b w:val="false"/>
+          <w:bCs w:val="false"/>
           <w:color w:val="2E3C4F"/>
           <w:w w:val="75"/>
           <w:sz w:val="18"/>
@@ -2098,6 +2118,8 @@
       </w:r>
       <w:r>
         <w:rPr>
+          <w:b w:val="false"/>
+          <w:bCs w:val="false"/>
           <w:color w:val="2E3C4F"/>
           <w:spacing w:val="-9"/>
           <w:w w:val="75"/>
@@ -2108,6 +2130,8 @@
       </w:r>
       <w:r>
         <w:rPr>
+          <w:b w:val="false"/>
+          <w:bCs w:val="false"/>
           <w:color w:val="2E3C4F"/>
           <w:spacing w:val="-7"/>
           <w:w w:val="75"/>
@@ -2118,6 +2142,8 @@
       </w:r>
       <w:r>
         <w:rPr>
+          <w:b w:val="false"/>
+          <w:bCs w:val="false"/>
           <w:color w:val="2E3C4F"/>
           <w:w w:val="75"/>
           <w:sz w:val="18"/>
@@ -2127,6 +2153,8 @@
       </w:r>
       <w:r>
         <w:rPr>
+          <w:b w:val="false"/>
+          <w:bCs w:val="false"/>
           <w:color w:val="2E3C4F"/>
           <w:spacing w:val="-8"/>
           <w:w w:val="75"/>
@@ -2137,6 +2165,8 @@
       </w:r>
       <w:r>
         <w:rPr>
+          <w:b w:val="false"/>
+          <w:bCs w:val="false"/>
           <w:color w:val="2E3C4F"/>
           <w:w w:val="75"/>
           <w:sz w:val="18"/>
@@ -2146,6 +2176,8 @@
       </w:r>
       <w:r>
         <w:rPr>
+          <w:b w:val="false"/>
+          <w:bCs w:val="false"/>
           <w:color w:val="2E3C4F"/>
           <w:spacing w:val="-7"/>
           <w:w w:val="75"/>
@@ -2156,6 +2188,8 @@
       </w:r>
       <w:r>
         <w:rPr>
+          <w:b w:val="false"/>
+          <w:bCs w:val="false"/>
           <w:color w:val="2E3C4F"/>
           <w:w w:val="75"/>
           <w:sz w:val="18"/>
@@ -2165,6 +2199,8 @@
       </w:r>
       <w:r>
         <w:rPr>
+          <w:b w:val="false"/>
+          <w:bCs w:val="false"/>
           <w:color w:val="2E3C4F"/>
           <w:spacing w:val="-8"/>
           <w:w w:val="75"/>
@@ -2175,6 +2211,8 @@
       </w:r>
       <w:r>
         <w:rPr>
+          <w:b w:val="false"/>
+          <w:bCs w:val="false"/>
           <w:color w:val="2E3C4F"/>
           <w:w w:val="75"/>
           <w:sz w:val="18"/>
@@ -2184,6 +2222,8 @@
       </w:r>
       <w:r>
         <w:rPr>
+          <w:b w:val="false"/>
+          <w:bCs w:val="false"/>
           <w:color w:val="2E3C4F"/>
           <w:spacing w:val="-8"/>
           <w:w w:val="75"/>
@@ -2194,6 +2234,8 @@
       </w:r>
       <w:r>
         <w:rPr>
+          <w:b w:val="false"/>
+          <w:bCs w:val="false"/>
           <w:color w:val="2E3C4F"/>
           <w:w w:val="75"/>
           <w:sz w:val="18"/>
@@ -2203,6 +2245,8 @@
       </w:r>
       <w:r>
         <w:rPr>
+          <w:b w:val="false"/>
+          <w:bCs w:val="false"/>
           <w:color w:val="2E3C4F"/>
           <w:spacing w:val="-8"/>
           <w:w w:val="75"/>
@@ -2213,6 +2257,8 @@
       </w:r>
       <w:r>
         <w:rPr>
+          <w:b w:val="false"/>
+          <w:bCs w:val="false"/>
           <w:color w:val="2E3C4F"/>
           <w:w w:val="75"/>
           <w:sz w:val="18"/>
@@ -2222,6 +2268,8 @@
       </w:r>
       <w:r>
         <w:rPr>
+          <w:b w:val="false"/>
+          <w:bCs w:val="false"/>
           <w:color w:val="2E3C4F"/>
           <w:spacing w:val="-8"/>
           <w:w w:val="75"/>
@@ -2232,6 +2280,8 @@
       </w:r>
       <w:r>
         <w:rPr>
+          <w:b w:val="false"/>
+          <w:bCs w:val="false"/>
           <w:color w:val="2E3C4F"/>
           <w:w w:val="75"/>
           <w:sz w:val="18"/>
@@ -2241,6 +2291,8 @@
       </w:r>
       <w:r>
         <w:rPr>
+          <w:b w:val="false"/>
+          <w:bCs w:val="false"/>
           <w:color w:val="2E3C4F"/>
           <w:spacing w:val="-8"/>
           <w:w w:val="75"/>
@@ -2251,6 +2303,8 @@
       </w:r>
       <w:r>
         <w:rPr>
+          <w:b w:val="false"/>
+          <w:bCs w:val="false"/>
           <w:color w:val="2E3C4F"/>
           <w:w w:val="75"/>
           <w:sz w:val="18"/>
@@ -2260,6 +2314,8 @@
       </w:r>
       <w:r>
         <w:rPr>
+          <w:b w:val="false"/>
+          <w:bCs w:val="false"/>
           <w:color w:val="2E3C4F"/>
           <w:spacing w:val="-8"/>
           <w:w w:val="75"/>
@@ -2270,6 +2326,8 @@
       </w:r>
       <w:r>
         <w:rPr>
+          <w:b w:val="false"/>
+          <w:bCs w:val="false"/>
           <w:color w:val="2E3C4F"/>
           <w:w w:val="75"/>
           <w:sz w:val="18"/>
@@ -2279,6 +2337,8 @@
       </w:r>
       <w:r>
         <w:rPr>
+          <w:b w:val="false"/>
+          <w:bCs w:val="false"/>
           <w:color w:val="2E3C4F"/>
           <w:spacing w:val="-7"/>
           <w:w w:val="75"/>
@@ -2289,6 +2349,8 @@
       </w:r>
       <w:r>
         <w:rPr>
+          <w:b w:val="false"/>
+          <w:bCs w:val="false"/>
           <w:color w:val="2E3C4F"/>
           <w:spacing w:val="-2"/>
           <w:w w:val="75"/>
@@ -2299,6 +2361,8 @@
       </w:r>
       <w:r>
         <w:rPr>
+          <w:b w:val="false"/>
+          <w:bCs w:val="false"/>
           <w:color w:val="2E3C4F"/>
           <w:w w:val="75"/>
           <w:sz w:val="18"/>
@@ -2308,6 +2372,8 @@
       </w:r>
       <w:r>
         <w:rPr>
+          <w:b w:val="false"/>
+          <w:bCs w:val="false"/>
           <w:color w:val="2E3C4F"/>
           <w:spacing w:val="-6"/>
           <w:w w:val="75"/>
@@ -2318,6 +2384,8 @@
       </w:r>
       <w:r>
         <w:rPr>
+          <w:b w:val="false"/>
+          <w:bCs w:val="false"/>
           <w:color w:val="2E3C4F"/>
           <w:w w:val="75"/>
           <w:sz w:val="18"/>
@@ -2327,6 +2395,8 @@
       </w:r>
       <w:r>
         <w:rPr>
+          <w:b w:val="false"/>
+          <w:bCs w:val="false"/>
           <w:color w:val="2E3C4F"/>
           <w:spacing w:val="-5"/>
           <w:w w:val="75"/>
@@ -2337,6 +2407,8 @@
       </w:r>
       <w:r>
         <w:rPr>
+          <w:b w:val="false"/>
+          <w:bCs w:val="false"/>
           <w:color w:val="2E3C4F"/>
           <w:w w:val="75"/>
           <w:sz w:val="18"/>
@@ -2346,6 +2418,8 @@
       </w:r>
       <w:r>
         <w:rPr>
+          <w:b w:val="false"/>
+          <w:bCs w:val="false"/>
           <w:color w:val="2E3C4F"/>
           <w:spacing w:val="-5"/>
           <w:w w:val="75"/>
@@ -2356,6 +2430,8 @@
       </w:r>
       <w:r>
         <w:rPr>
+          <w:b w:val="false"/>
+          <w:bCs w:val="false"/>
           <w:color w:val="2E3C4F"/>
           <w:w w:val="75"/>
           <w:sz w:val="18"/>
@@ -2365,6 +2441,8 @@
       </w:r>
       <w:r>
         <w:rPr>
+          <w:b w:val="false"/>
+          <w:bCs w:val="false"/>
           <w:color w:val="2E3C4F"/>
           <w:spacing w:val="-5"/>
           <w:w w:val="75"/>
@@ -2375,6 +2453,8 @@
       </w:r>
       <w:r>
         <w:rPr>
+          <w:b w:val="false"/>
+          <w:bCs w:val="false"/>
           <w:color w:val="2E3C4F"/>
           <w:w w:val="75"/>
           <w:sz w:val="18"/>
@@ -2384,6 +2464,8 @@
       </w:r>
       <w:r>
         <w:rPr>
+          <w:b w:val="false"/>
+          <w:bCs w:val="false"/>
           <w:color w:val="2E3C4F"/>
           <w:spacing w:val="-6"/>
           <w:w w:val="75"/>
@@ -2394,6 +2476,8 @@
       </w:r>
       <w:r>
         <w:rPr>
+          <w:b w:val="false"/>
+          <w:bCs w:val="false"/>
           <w:color w:val="2E3C4F"/>
           <w:w w:val="75"/>
           <w:sz w:val="18"/>
@@ -2403,6 +2487,8 @@
       </w:r>
       <w:r>
         <w:rPr>
+          <w:b w:val="false"/>
+          <w:bCs w:val="false"/>
           <w:color w:val="2E3C4F"/>
           <w:spacing w:val="-6"/>
           <w:w w:val="75"/>
@@ -2413,6 +2499,8 @@
       </w:r>
       <w:r>
         <w:rPr>
+          <w:b w:val="false"/>
+          <w:bCs w:val="false"/>
           <w:color w:val="2E3C4F"/>
           <w:w w:val="75"/>
           <w:sz w:val="18"/>
@@ -2422,6 +2510,8 @@
       </w:r>
       <w:r>
         <w:rPr>
+          <w:b w:val="false"/>
+          <w:bCs w:val="false"/>
           <w:color w:val="2E3C4F"/>
           <w:spacing w:val="-5"/>
           <w:w w:val="75"/>
@@ -2432,6 +2522,8 @@
       </w:r>
       <w:r>
         <w:rPr>
+          <w:b w:val="false"/>
+          <w:bCs w:val="false"/>
           <w:color w:val="2E3C4F"/>
           <w:w w:val="75"/>
           <w:sz w:val="18"/>
@@ -2441,6 +2533,8 @@
       </w:r>
       <w:r>
         <w:rPr>
+          <w:b w:val="false"/>
+          <w:bCs w:val="false"/>
           <w:color w:val="2E3C4F"/>
           <w:spacing w:val="-6"/>
           <w:w w:val="75"/>
@@ -2451,6 +2545,8 @@
       </w:r>
       <w:r>
         <w:rPr>
+          <w:b w:val="false"/>
+          <w:bCs w:val="false"/>
           <w:color w:val="2E3C4F"/>
           <w:w w:val="75"/>
           <w:sz w:val="18"/>
@@ -2460,6 +2556,8 @@
       </w:r>
       <w:r>
         <w:rPr>
+          <w:b w:val="false"/>
+          <w:bCs w:val="false"/>
           <w:color w:val="2E3C4F"/>
           <w:spacing w:val="-5"/>
           <w:w w:val="75"/>
@@ -2470,6 +2568,8 @@
       </w:r>
       <w:r>
         <w:rPr>
+          <w:b w:val="false"/>
+          <w:bCs w:val="false"/>
           <w:color w:val="2E3C4F"/>
           <w:w w:val="75"/>
           <w:sz w:val="18"/>
@@ -2479,6 +2579,8 @@
       </w:r>
       <w:r>
         <w:rPr>
+          <w:b w:val="false"/>
+          <w:bCs w:val="false"/>
           <w:color w:val="2E3C4F"/>
           <w:spacing w:val="-6"/>
           <w:w w:val="75"/>
@@ -2489,6 +2591,8 @@
       </w:r>
       <w:r>
         <w:rPr>
+          <w:b w:val="false"/>
+          <w:bCs w:val="false"/>
           <w:color w:val="2E3C4F"/>
           <w:w w:val="75"/>
           <w:sz w:val="18"/>
@@ -2498,6 +2602,8 @@
       </w:r>
       <w:r>
         <w:rPr>
+          <w:b w:val="false"/>
+          <w:bCs w:val="false"/>
           <w:color w:val="2E3C4F"/>
           <w:spacing w:val="-5"/>
           <w:w w:val="75"/>
@@ -2508,6 +2614,8 @@
       </w:r>
       <w:r>
         <w:rPr>
+          <w:b w:val="false"/>
+          <w:bCs w:val="false"/>
           <w:color w:val="2E3C4F"/>
           <w:w w:val="75"/>
           <w:sz w:val="18"/>
@@ -2517,6 +2625,8 @@
       </w:r>
       <w:r>
         <w:rPr>
+          <w:b w:val="false"/>
+          <w:bCs w:val="false"/>
           <w:color w:val="2E3C4F"/>
           <w:spacing w:val="-5"/>
           <w:w w:val="75"/>
@@ -2527,6 +2637,8 @@
       </w:r>
       <w:r>
         <w:rPr>
+          <w:b w:val="false"/>
+          <w:bCs w:val="false"/>
           <w:color w:val="2E3C4F"/>
           <w:w w:val="75"/>
           <w:sz w:val="18"/>
@@ -2536,6 +2648,8 @@
       </w:r>
       <w:r>
         <w:rPr>
+          <w:b w:val="false"/>
+          <w:bCs w:val="false"/>
           <w:color w:val="2E3C4F"/>
           <w:spacing w:val="-6"/>
           <w:w w:val="75"/>
@@ -2546,6 +2660,8 @@
       </w:r>
       <w:r>
         <w:rPr>
+          <w:b w:val="false"/>
+          <w:bCs w:val="false"/>
           <w:color w:val="2E3C4F"/>
           <w:w w:val="75"/>
           <w:sz w:val="18"/>
@@ -2555,6 +2671,8 @@
       </w:r>
       <w:r>
         <w:rPr>
+          <w:b w:val="false"/>
+          <w:bCs w:val="false"/>
           <w:color w:val="2E3C4F"/>
           <w:spacing w:val="-6"/>
           <w:w w:val="75"/>
@@ -2565,6 +2683,8 @@
       </w:r>
       <w:r>
         <w:rPr>
+          <w:b w:val="false"/>
+          <w:bCs w:val="false"/>
           <w:color w:val="2E3C4F"/>
           <w:w w:val="75"/>
           <w:sz w:val="18"/>
@@ -2574,6 +2694,8 @@
       </w:r>
       <w:r>
         <w:rPr>
+          <w:b w:val="false"/>
+          <w:bCs w:val="false"/>
           <w:color w:val="2E3C4F"/>
           <w:spacing w:val="-5"/>
           <w:w w:val="75"/>
@@ -2584,6 +2706,8 @@
       </w:r>
       <w:r>
         <w:rPr>
+          <w:b w:val="false"/>
+          <w:bCs w:val="false"/>
           <w:color w:val="2E3C4F"/>
           <w:w w:val="75"/>
           <w:sz w:val="18"/>
@@ -2593,6 +2717,8 @@
       </w:r>
       <w:r>
         <w:rPr>
+          <w:b w:val="false"/>
+          <w:bCs w:val="false"/>
           <w:color w:val="2E3C4F"/>
           <w:spacing w:val="-5"/>
           <w:w w:val="75"/>
@@ -2603,6 +2729,8 @@
       </w:r>
       <w:r>
         <w:rPr>
+          <w:b w:val="false"/>
+          <w:bCs w:val="false"/>
           <w:color w:val="2E3C4F"/>
           <w:w w:val="75"/>
           <w:sz w:val="18"/>
@@ -2612,6 +2740,8 @@
       </w:r>
       <w:r>
         <w:rPr>
+          <w:b w:val="false"/>
+          <w:bCs w:val="false"/>
           <w:color w:val="2E3C4F"/>
           <w:spacing w:val="-5"/>
           <w:w w:val="75"/>
@@ -2622,6 +2752,8 @@
       </w:r>
       <w:r>
         <w:rPr>
+          <w:b w:val="false"/>
+          <w:bCs w:val="false"/>
           <w:color w:val="2E3C4F"/>
           <w:w w:val="75"/>
           <w:sz w:val="18"/>
@@ -2631,6 +2763,8 @@
       </w:r>
       <w:r>
         <w:rPr>
+          <w:b w:val="false"/>
+          <w:bCs w:val="false"/>
           <w:color w:val="2E3C4F"/>
           <w:spacing w:val="-6"/>
           <w:w w:val="75"/>
@@ -2641,6 +2775,8 @@
       </w:r>
       <w:r>
         <w:rPr>
+          <w:b w:val="false"/>
+          <w:bCs w:val="false"/>
           <w:color w:val="2E3C4F"/>
           <w:w w:val="75"/>
           <w:sz w:val="18"/>
@@ -2650,6 +2786,8 @@
       </w:r>
       <w:r>
         <w:rPr>
+          <w:b w:val="false"/>
+          <w:bCs w:val="false"/>
           <w:color w:val="2E3C4F"/>
           <w:spacing w:val="-6"/>
           <w:w w:val="75"/>
@@ -2660,6 +2798,8 @@
       </w:r>
       <w:r>
         <w:rPr>
+          <w:b w:val="false"/>
+          <w:bCs w:val="false"/>
           <w:color w:val="2E3C4F"/>
           <w:w w:val="75"/>
           <w:sz w:val="18"/>
@@ -2669,6 +2809,8 @@
       </w:r>
       <w:r>
         <w:rPr>
+          <w:b w:val="false"/>
+          <w:bCs w:val="false"/>
           <w:color w:val="2E3C4F"/>
           <w:spacing w:val="-6"/>
           <w:w w:val="75"/>
@@ -2679,6 +2821,8 @@
       </w:r>
       <w:r>
         <w:rPr>
+          <w:b w:val="false"/>
+          <w:bCs w:val="false"/>
           <w:color w:val="2E3C4F"/>
           <w:w w:val="75"/>
           <w:sz w:val="18"/>
@@ -2688,13 +2832,24 @@
       </w:r>
       <w:r>
         <w:rPr>
+          <w:b w:val="false"/>
+          <w:bCs w:val="false"/>
           <w:color w:val="2E3C4F"/>
           <w:spacing w:val="-2"/>
           <w:w w:val="90"/>
           <w:sz w:val="18"/>
           <w:szCs w:val="18"/>
         </w:rPr>
-        <w:t>organization. Led continuous improvement initiatives for enterprise IT systems supporting 500+ employees across 3 office locations, achieving 99.8% system uptime.</w:t>
+        <w:t xml:space="preserve">organization. Led continuous improvement initiatives for enterprise IT systems supporting 500+ employees across 3 office locations, achieving 99.8% system uptime. </w:t>
+      </w:r>
+      <w:r>
+        <w:rPr>
+          <w:b w:val="false"/>
+          <w:bCs w:val="false"/>
+          <w:sz w:val="18"/>
+          <w:szCs w:val="18"/>
+        </w:rPr>
+        <w:t xml:space="preserve">Familiarity with Microsoft SCCM concepts (collections, deployments, task sequences). </w:t>
       </w:r>
     </w:p>
     <w:p>
@@ -2879,7 +3034,7 @@
         <w:pStyle w:val="ListParagraph"/>
         <w:numPr>
           <w:ilvl w:val="0"/>
-          <w:numId w:val="1"/>
+          <w:numId w:val="2"/>
         </w:numPr>
         <w:tabs>
           <w:tab w:val="clear" w:pos="720"/>
@@ -3254,7 +3409,7 @@
         <w:pStyle w:val="ListParagraph"/>
         <w:numPr>
           <w:ilvl w:val="0"/>
-          <w:numId w:val="1"/>
+          <w:numId w:val="2"/>
         </w:numPr>
         <w:tabs>
           <w:tab w:val="clear" w:pos="720"/>
@@ -3605,13 +3760,29 @@
         </w:rPr>
         <w:t>collaboration.</w:t>
       </w:r>
+      <w:r>
+        <w:rPr>
+          <w:color w:val="2E3C4F"/>
+          <w:w w:val="80"/>
+          <w:sz w:val="18"/>
+          <w:szCs w:val="18"/>
+        </w:rPr>
+        <w:t xml:space="preserve"> </w:t>
+      </w:r>
+      <w:r>
+        <w:rPr>
+          <w:sz w:val="18"/>
+          <w:szCs w:val="18"/>
+        </w:rPr>
+        <w:t xml:space="preserve">Developed PowerShell scripts for automation, device configuration, and application deployment. </w:t>
+      </w:r>
     </w:p>
     <w:p>
       <w:pPr>
         <w:pStyle w:val="ListParagraph"/>
         <w:numPr>
           <w:ilvl w:val="0"/>
-          <w:numId w:val="1"/>
+          <w:numId w:val="2"/>
         </w:numPr>
         <w:tabs>
           <w:tab w:val="clear" w:pos="720"/>
@@ -3917,7 +4088,7 @@
         <w:pStyle w:val="ListParagraph"/>
         <w:numPr>
           <w:ilvl w:val="0"/>
-          <w:numId w:val="1"/>
+          <w:numId w:val="2"/>
         </w:numPr>
         <w:tabs>
           <w:tab w:val="clear" w:pos="720"/>
@@ -4189,7 +4360,7 @@
         <w:pStyle w:val="ListParagraph"/>
         <w:numPr>
           <w:ilvl w:val="0"/>
-          <w:numId w:val="1"/>
+          <w:numId w:val="2"/>
         </w:numPr>
         <w:tabs>
           <w:tab w:val="clear" w:pos="720"/>
@@ -4522,7 +4693,7 @@
         <w:pStyle w:val="ListParagraph"/>
         <w:numPr>
           <w:ilvl w:val="0"/>
-          <w:numId w:val="1"/>
+          <w:numId w:val="2"/>
         </w:numPr>
         <w:tabs>
           <w:tab w:val="clear" w:pos="720"/>
@@ -4718,7 +4889,7 @@
         <w:pStyle w:val="ListParagraph"/>
         <w:numPr>
           <w:ilvl w:val="0"/>
-          <w:numId w:val="1"/>
+          <w:numId w:val="2"/>
         </w:numPr>
         <w:tabs>
           <w:tab w:val="clear" w:pos="720"/>
@@ -5050,7 +5221,7 @@
         <w:pStyle w:val="ListParagraph"/>
         <w:numPr>
           <w:ilvl w:val="0"/>
-          <w:numId w:val="1"/>
+          <w:numId w:val="2"/>
         </w:numPr>
         <w:tabs>
           <w:tab w:val="clear" w:pos="720"/>
@@ -5451,7 +5622,7 @@
         <w:pStyle w:val="ListParagraph"/>
         <w:numPr>
           <w:ilvl w:val="0"/>
-          <w:numId w:val="1"/>
+          <w:numId w:val="2"/>
         </w:numPr>
         <w:tabs>
           <w:tab w:val="clear" w:pos="720"/>
@@ -5733,7 +5904,7 @@
         <w:pStyle w:val="ListParagraph"/>
         <w:numPr>
           <w:ilvl w:val="0"/>
-          <w:numId w:val="1"/>
+          <w:numId w:val="2"/>
         </w:numPr>
         <w:tabs>
           <w:tab w:val="clear" w:pos="720"/>
@@ -5912,7 +6083,7 @@
         <w:pStyle w:val="ListParagraph"/>
         <w:numPr>
           <w:ilvl w:val="0"/>
-          <w:numId w:val="1"/>
+          <w:numId w:val="2"/>
         </w:numPr>
         <w:tabs>
           <w:tab w:val="clear" w:pos="720"/>
@@ -5939,7 +6110,7 @@
         <w:pStyle w:val="ListParagraph"/>
         <w:numPr>
           <w:ilvl w:val="0"/>
-          <w:numId w:val="1"/>
+          <w:numId w:val="2"/>
         </w:numPr>
         <w:tabs>
           <w:tab w:val="clear" w:pos="720"/>
@@ -6221,7 +6392,7 @@
         <w:pStyle w:val="ListParagraph"/>
         <w:numPr>
           <w:ilvl w:val="0"/>
-          <w:numId w:val="1"/>
+          <w:numId w:val="2"/>
         </w:numPr>
         <w:tabs>
           <w:tab w:val="clear" w:pos="720"/>
@@ -6247,7 +6418,7 @@
         <w:pStyle w:val="ListParagraph"/>
         <w:numPr>
           <w:ilvl w:val="0"/>
-          <w:numId w:val="1"/>
+          <w:numId w:val="2"/>
         </w:numPr>
         <w:tabs>
           <w:tab w:val="clear" w:pos="720"/>
@@ -6478,7 +6649,7 @@
         <w:pStyle w:val="ListParagraph"/>
         <w:numPr>
           <w:ilvl w:val="0"/>
-          <w:numId w:val="1"/>
+          <w:numId w:val="2"/>
         </w:numPr>
         <w:tabs>
           <w:tab w:val="clear" w:pos="720"/>
@@ -6691,7 +6862,7 @@
         <w:pStyle w:val="ListParagraph"/>
         <w:numPr>
           <w:ilvl w:val="0"/>
-          <w:numId w:val="1"/>
+          <w:numId w:val="2"/>
         </w:numPr>
         <w:tabs>
           <w:tab w:val="clear" w:pos="720"/>
@@ -6754,7 +6925,14 @@
           <w:w w:val="85"/>
           <w:sz w:val="18"/>
         </w:rPr>
-        <w:t>standards.</w:t>
+        <w:t xml:space="preserve">standards. </w:t>
+      </w:r>
+      <w:r>
+        <w:rPr>
+          <w:sz w:val="18"/>
+          <w:szCs w:val="18"/>
+        </w:rPr>
+        <w:t xml:space="preserve">Created and deployed Win32 application packages using Intune (.intunewin), MSI, and PowerShell scripts. </w:t>
       </w:r>
     </w:p>
     <w:p>
@@ -6877,7 +7055,7 @@
         <w:pStyle w:val="ListParagraph"/>
         <w:numPr>
           <w:ilvl w:val="0"/>
-          <w:numId w:val="1"/>
+          <w:numId w:val="2"/>
         </w:numPr>
         <w:tabs>
           <w:tab w:val="clear" w:pos="720"/>
@@ -7176,7 +7354,7 @@
         <w:pStyle w:val="ListParagraph"/>
         <w:numPr>
           <w:ilvl w:val="0"/>
-          <w:numId w:val="1"/>
+          <w:numId w:val="2"/>
         </w:numPr>
         <w:tabs>
           <w:tab w:val="clear" w:pos="720"/>
@@ -7508,7 +7686,7 @@
         <w:pStyle w:val="ListParagraph"/>
         <w:numPr>
           <w:ilvl w:val="0"/>
-          <w:numId w:val="1"/>
+          <w:numId w:val="2"/>
         </w:numPr>
         <w:tabs>
           <w:tab w:val="clear" w:pos="720"/>
@@ -7756,7 +7934,7 @@
         <w:pStyle w:val="ListParagraph"/>
         <w:numPr>
           <w:ilvl w:val="0"/>
-          <w:numId w:val="1"/>
+          <w:numId w:val="2"/>
         </w:numPr>
         <w:tabs>
           <w:tab w:val="clear" w:pos="720"/>
@@ -8003,7 +8181,7 @@
         <w:pStyle w:val="ListParagraph"/>
         <w:numPr>
           <w:ilvl w:val="0"/>
-          <w:numId w:val="1"/>
+          <w:numId w:val="2"/>
         </w:numPr>
         <w:tabs>
           <w:tab w:val="clear" w:pos="720"/>
@@ -8183,7 +8361,7 @@
         <w:pStyle w:val="ListParagraph"/>
         <w:numPr>
           <w:ilvl w:val="0"/>
-          <w:numId w:val="1"/>
+          <w:numId w:val="2"/>
         </w:numPr>
         <w:tabs>
           <w:tab w:val="clear" w:pos="720"/>
@@ -8261,7 +8439,7 @@
         <w:pStyle w:val="ListParagraph"/>
         <w:numPr>
           <w:ilvl w:val="0"/>
-          <w:numId w:val="1"/>
+          <w:numId w:val="2"/>
         </w:numPr>
         <w:tabs>
           <w:tab w:val="clear" w:pos="720"/>
@@ -8736,7 +8914,7 @@
         <w:pStyle w:val="ListParagraph"/>
         <w:numPr>
           <w:ilvl w:val="0"/>
-          <w:numId w:val="1"/>
+          <w:numId w:val="2"/>
         </w:numPr>
         <w:tabs>
           <w:tab w:val="clear" w:pos="720"/>
@@ -8968,7 +9146,7 @@
         <w:pStyle w:val="ListParagraph"/>
         <w:numPr>
           <w:ilvl w:val="0"/>
-          <w:numId w:val="1"/>
+          <w:numId w:val="2"/>
         </w:numPr>
         <w:tabs>
           <w:tab w:val="clear" w:pos="720"/>
@@ -9059,7 +9237,7 @@
         <w:pStyle w:val="ListParagraph"/>
         <w:numPr>
           <w:ilvl w:val="0"/>
-          <w:numId w:val="1"/>
+          <w:numId w:val="2"/>
         </w:numPr>
         <w:tabs>
           <w:tab w:val="clear" w:pos="720"/>
@@ -9591,7 +9769,7 @@
         <w:pStyle w:val="ListParagraph"/>
         <w:numPr>
           <w:ilvl w:val="0"/>
-          <w:numId w:val="1"/>
+          <w:numId w:val="2"/>
         </w:numPr>
         <w:tabs>
           <w:tab w:val="clear" w:pos="720"/>
@@ -9805,7 +9983,7 @@
         <w:pStyle w:val="ListParagraph"/>
         <w:numPr>
           <w:ilvl w:val="0"/>
-          <w:numId w:val="1"/>
+          <w:numId w:val="2"/>
         </w:numPr>
         <w:tabs>
           <w:tab w:val="clear" w:pos="720"/>
@@ -10353,7 +10531,7 @@
         <w:pStyle w:val="ListParagraph"/>
         <w:numPr>
           <w:ilvl w:val="0"/>
-          <w:numId w:val="1"/>
+          <w:numId w:val="2"/>
         </w:numPr>
         <w:tabs>
           <w:tab w:val="clear" w:pos="720"/>
@@ -10503,7 +10681,7 @@
         <w:pStyle w:val="ListParagraph"/>
         <w:numPr>
           <w:ilvl w:val="0"/>
-          <w:numId w:val="1"/>
+          <w:numId w:val="2"/>
         </w:numPr>
         <w:tabs>
           <w:tab w:val="clear" w:pos="720"/>
@@ -10768,7 +10946,7 @@
         <w:pStyle w:val="ListParagraph"/>
         <w:numPr>
           <w:ilvl w:val="0"/>
-          <w:numId w:val="1"/>
+          <w:numId w:val="2"/>
         </w:numPr>
         <w:tabs>
           <w:tab w:val="clear" w:pos="720"/>
@@ -10879,7 +11057,7 @@
         <w:pStyle w:val="ListParagraph"/>
         <w:numPr>
           <w:ilvl w:val="0"/>
-          <w:numId w:val="1"/>
+          <w:numId w:val="2"/>
         </w:numPr>
         <w:tabs>
           <w:tab w:val="clear" w:pos="720"/>
@@ -11093,7 +11271,7 @@
         <w:pStyle w:val="ListParagraph"/>
         <w:numPr>
           <w:ilvl w:val="0"/>
-          <w:numId w:val="1"/>
+          <w:numId w:val="2"/>
         </w:numPr>
         <w:tabs>
           <w:tab w:val="clear" w:pos="720"/>
@@ -11434,7 +11612,7 @@
         <w:pStyle w:val="ListParagraph"/>
         <w:numPr>
           <w:ilvl w:val="0"/>
-          <w:numId w:val="1"/>
+          <w:numId w:val="2"/>
         </w:numPr>
         <w:tabs>
           <w:tab w:val="clear" w:pos="720"/>
@@ -11529,7 +11707,7 @@
         <w:pStyle w:val="ListParagraph"/>
         <w:numPr>
           <w:ilvl w:val="0"/>
-          <w:numId w:val="1"/>
+          <w:numId w:val="2"/>
         </w:numPr>
         <w:tabs>
           <w:tab w:val="clear" w:pos="720"/>
@@ -11782,7 +11960,7 @@
         <w:pStyle w:val="ListParagraph"/>
         <w:numPr>
           <w:ilvl w:val="0"/>
-          <w:numId w:val="1"/>
+          <w:numId w:val="2"/>
         </w:numPr>
         <w:tabs>
           <w:tab w:val="clear" w:pos="720"/>
@@ -12004,7 +12182,7 @@
         <w:pStyle w:val="ListParagraph"/>
         <w:numPr>
           <w:ilvl w:val="0"/>
-          <w:numId w:val="1"/>
+          <w:numId w:val="2"/>
         </w:numPr>
         <w:tabs>
           <w:tab w:val="clear" w:pos="720"/>
@@ -12183,7 +12361,7 @@
         <w:pStyle w:val="ListParagraph"/>
         <w:numPr>
           <w:ilvl w:val="0"/>
-          <w:numId w:val="1"/>
+          <w:numId w:val="2"/>
         </w:numPr>
         <w:tabs>
           <w:tab w:val="clear" w:pos="720"/>
@@ -12329,7 +12507,7 @@
         <w:pStyle w:val="ListParagraph"/>
         <w:numPr>
           <w:ilvl w:val="0"/>
-          <w:numId w:val="1"/>
+          <w:numId w:val="2"/>
         </w:numPr>
         <w:tabs>
           <w:tab w:val="clear" w:pos="720"/>
@@ -12440,7 +12618,7 @@
         <w:pStyle w:val="ListParagraph"/>
         <w:numPr>
           <w:ilvl w:val="0"/>
-          <w:numId w:val="1"/>
+          <w:numId w:val="2"/>
         </w:numPr>
         <w:tabs>
           <w:tab w:val="clear" w:pos="720"/>
@@ -12596,7 +12774,7 @@
         <w:pStyle w:val="ListParagraph"/>
         <w:numPr>
           <w:ilvl w:val="0"/>
-          <w:numId w:val="1"/>
+          <w:numId w:val="2"/>
         </w:numPr>
         <w:tabs>
           <w:tab w:val="clear" w:pos="720"/>
@@ -12776,7 +12954,7 @@
         <w:pStyle w:val="ListParagraph"/>
         <w:numPr>
           <w:ilvl w:val="0"/>
-          <w:numId w:val="1"/>
+          <w:numId w:val="2"/>
         </w:numPr>
         <w:tabs>
           <w:tab w:val="clear" w:pos="720"/>
@@ -12946,7 +13124,7 @@
         <w:pStyle w:val="ListParagraph"/>
         <w:numPr>
           <w:ilvl w:val="0"/>
-          <w:numId w:val="1"/>
+          <w:numId w:val="2"/>
         </w:numPr>
         <w:tabs>
           <w:tab w:val="clear" w:pos="720"/>
@@ -13109,7 +13287,7 @@
         <w:pStyle w:val="ListParagraph"/>
         <w:numPr>
           <w:ilvl w:val="0"/>
-          <w:numId w:val="1"/>
+          <w:numId w:val="2"/>
         </w:numPr>
         <w:tabs>
           <w:tab w:val="clear" w:pos="720"/>
@@ -13408,7 +13586,7 @@
         <w:pStyle w:val="ListParagraph"/>
         <w:numPr>
           <w:ilvl w:val="0"/>
-          <w:numId w:val="1"/>
+          <w:numId w:val="2"/>
         </w:numPr>
         <w:tabs>
           <w:tab w:val="clear" w:pos="720"/>
@@ -13637,7 +13815,7 @@
         <w:pStyle w:val="ListParagraph"/>
         <w:numPr>
           <w:ilvl w:val="0"/>
-          <w:numId w:val="1"/>
+          <w:numId w:val="2"/>
         </w:numPr>
         <w:tabs>
           <w:tab w:val="clear" w:pos="720"/>
@@ -13817,7 +13995,7 @@
         <w:pStyle w:val="ListParagraph"/>
         <w:numPr>
           <w:ilvl w:val="0"/>
-          <w:numId w:val="1"/>
+          <w:numId w:val="2"/>
         </w:numPr>
         <w:tabs>
           <w:tab w:val="clear" w:pos="720"/>
@@ -13894,7 +14072,7 @@
         <w:pStyle w:val="ListParagraph"/>
         <w:numPr>
           <w:ilvl w:val="0"/>
-          <w:numId w:val="1"/>
+          <w:numId w:val="2"/>
         </w:numPr>
         <w:tabs>
           <w:tab w:val="clear" w:pos="720"/>
@@ -14017,7 +14195,7 @@
         <w:pStyle w:val="ListParagraph"/>
         <w:numPr>
           <w:ilvl w:val="0"/>
-          <w:numId w:val="1"/>
+          <w:numId w:val="2"/>
         </w:numPr>
         <w:tabs>
           <w:tab w:val="clear" w:pos="720"/>
@@ -14145,7 +14323,7 @@
         <w:pStyle w:val="ListParagraph"/>
         <w:numPr>
           <w:ilvl w:val="0"/>
-          <w:numId w:val="1"/>
+          <w:numId w:val="2"/>
         </w:numPr>
         <w:tabs>
           <w:tab w:val="clear" w:pos="720"/>
@@ -14204,7 +14382,7 @@
         <w:pStyle w:val="ListParagraph"/>
         <w:numPr>
           <w:ilvl w:val="0"/>
-          <w:numId w:val="1"/>
+          <w:numId w:val="2"/>
         </w:numPr>
         <w:tabs>
           <w:tab w:val="clear" w:pos="720"/>
@@ -14302,7 +14480,7 @@
         <w:pStyle w:val="ListParagraph"/>
         <w:numPr>
           <w:ilvl w:val="0"/>
-          <w:numId w:val="1"/>
+          <w:numId w:val="2"/>
         </w:numPr>
         <w:tabs>
           <w:tab w:val="clear" w:pos="720"/>
@@ -14554,7 +14732,7 @@
         <w:pStyle w:val="ListParagraph"/>
         <w:numPr>
           <w:ilvl w:val="0"/>
-          <w:numId w:val="1"/>
+          <w:numId w:val="2"/>
         </w:numPr>
         <w:tabs>
           <w:tab w:val="clear" w:pos="720"/>
@@ -14852,7 +15030,7 @@
         <w:pStyle w:val="ListParagraph"/>
         <w:numPr>
           <w:ilvl w:val="0"/>
-          <w:numId w:val="1"/>
+          <w:numId w:val="2"/>
         </w:numPr>
         <w:tabs>
           <w:tab w:val="clear" w:pos="720"/>
@@ -15133,7 +15311,7 @@
         <w:pStyle w:val="ListParagraph"/>
         <w:numPr>
           <w:ilvl w:val="0"/>
-          <w:numId w:val="1"/>
+          <w:numId w:val="2"/>
         </w:numPr>
         <w:tabs>
           <w:tab w:val="clear" w:pos="720"/>
@@ -15581,7 +15759,7 @@
         <w:pStyle w:val="ListParagraph"/>
         <w:numPr>
           <w:ilvl w:val="0"/>
-          <w:numId w:val="1"/>
+          <w:numId w:val="2"/>
         </w:numPr>
         <w:tabs>
           <w:tab w:val="clear" w:pos="720"/>
@@ -15828,7 +16006,7 @@
         <w:pStyle w:val="ListParagraph"/>
         <w:numPr>
           <w:ilvl w:val="0"/>
-          <w:numId w:val="1"/>
+          <w:numId w:val="2"/>
         </w:numPr>
         <w:tabs>
           <w:tab w:val="clear" w:pos="720"/>
@@ -15927,7 +16105,7 @@
         <w:pStyle w:val="ListParagraph"/>
         <w:numPr>
           <w:ilvl w:val="0"/>
-          <w:numId w:val="1"/>
+          <w:numId w:val="2"/>
         </w:numPr>
         <w:tabs>
           <w:tab w:val="clear" w:pos="720"/>
@@ -16038,7 +16216,7 @@
         <w:pStyle w:val="ListParagraph"/>
         <w:numPr>
           <w:ilvl w:val="0"/>
-          <w:numId w:val="1"/>
+          <w:numId w:val="2"/>
         </w:numPr>
         <w:tabs>
           <w:tab w:val="clear" w:pos="720"/>
@@ -16150,7 +16328,7 @@
         <w:pStyle w:val="ListParagraph"/>
         <w:numPr>
           <w:ilvl w:val="0"/>
-          <w:numId w:val="1"/>
+          <w:numId w:val="2"/>
         </w:numPr>
         <w:tabs>
           <w:tab w:val="clear" w:pos="720"/>
@@ -16248,7 +16426,7 @@
         <w:pStyle w:val="ListParagraph"/>
         <w:numPr>
           <w:ilvl w:val="0"/>
-          <w:numId w:val="1"/>
+          <w:numId w:val="2"/>
         </w:numPr>
         <w:tabs>
           <w:tab w:val="clear" w:pos="720"/>
@@ -16569,7 +16747,7 @@
         <w:pStyle w:val="ListParagraph"/>
         <w:numPr>
           <w:ilvl w:val="0"/>
-          <w:numId w:val="1"/>
+          <w:numId w:val="2"/>
         </w:numPr>
         <w:tabs>
           <w:tab w:val="clear" w:pos="720"/>
@@ -16680,7 +16858,7 @@
         <w:pStyle w:val="ListParagraph"/>
         <w:numPr>
           <w:ilvl w:val="0"/>
-          <w:numId w:val="1"/>
+          <w:numId w:val="2"/>
         </w:numPr>
         <w:tabs>
           <w:tab w:val="clear" w:pos="720"/>
@@ -16911,7 +17089,7 @@
         <w:pStyle w:val="ListParagraph"/>
         <w:numPr>
           <w:ilvl w:val="0"/>
-          <w:numId w:val="1"/>
+          <w:numId w:val="2"/>
         </w:numPr>
         <w:tabs>
           <w:tab w:val="clear" w:pos="720"/>
@@ -17027,6 +17205,125 @@
 <w:numbering xmlns:w="http://schemas.openxmlformats.org/wordprocessingml/2006/main" xmlns:o="urn:schemas-microsoft-com:office:office" xmlns:r="http://schemas.openxmlformats.org/officeDocument/2006/relationships" xmlns:v="urn:schemas-microsoft-com:vml" xmlns:mc="http://schemas.openxmlformats.org/markup-compatibility/2006" xmlns:w14="http://schemas.microsoft.com/office/word/2010/wordml" mc:Ignorable="w14">
   <w:abstractNum w:abstractNumId="1">
     <w:lvl w:ilvl="0">
+      <w:start w:val="1"/>
+      <w:numFmt w:val="none"/>
+      <w:suff w:val="nothing"/>
+      <w:lvlText w:val=""/>
+      <w:lvlJc w:val="start"/>
+      <w:pPr>
+        <w:tabs>
+          <w:tab w:val="num" w:pos="0"/>
+        </w:tabs>
+        <w:ind w:start="0" w:hanging="0"/>
+      </w:pPr>
+    </w:lvl>
+    <w:lvl w:ilvl="1">
+      <w:start w:val="1"/>
+      <w:numFmt w:val="none"/>
+      <w:suff w:val="nothing"/>
+      <w:lvlText w:val=""/>
+      <w:lvlJc w:val="start"/>
+      <w:pPr>
+        <w:tabs>
+          <w:tab w:val="num" w:pos="0"/>
+        </w:tabs>
+        <w:ind w:start="0" w:hanging="0"/>
+      </w:pPr>
+    </w:lvl>
+    <w:lvl w:ilvl="2">
+      <w:start w:val="1"/>
+      <w:numFmt w:val="none"/>
+      <w:suff w:val="nothing"/>
+      <w:lvlText w:val=""/>
+      <w:lvlJc w:val="start"/>
+      <w:pPr>
+        <w:tabs>
+          <w:tab w:val="num" w:pos="0"/>
+        </w:tabs>
+        <w:ind w:start="0" w:hanging="0"/>
+      </w:pPr>
+    </w:lvl>
+    <w:lvl w:ilvl="3">
+      <w:start w:val="1"/>
+      <w:numFmt w:val="none"/>
+      <w:suff w:val="nothing"/>
+      <w:lvlText w:val=""/>
+      <w:lvlJc w:val="start"/>
+      <w:pPr>
+        <w:tabs>
+          <w:tab w:val="num" w:pos="0"/>
+        </w:tabs>
+        <w:ind w:start="0" w:hanging="0"/>
+      </w:pPr>
+    </w:lvl>
+    <w:lvl w:ilvl="4">
+      <w:start w:val="1"/>
+      <w:numFmt w:val="none"/>
+      <w:suff w:val="nothing"/>
+      <w:lvlText w:val=""/>
+      <w:lvlJc w:val="start"/>
+      <w:pPr>
+        <w:tabs>
+          <w:tab w:val="num" w:pos="0"/>
+        </w:tabs>
+        <w:ind w:start="0" w:hanging="0"/>
+      </w:pPr>
+    </w:lvl>
+    <w:lvl w:ilvl="5">
+      <w:start w:val="1"/>
+      <w:numFmt w:val="none"/>
+      <w:suff w:val="nothing"/>
+      <w:lvlText w:val=""/>
+      <w:lvlJc w:val="start"/>
+      <w:pPr>
+        <w:tabs>
+          <w:tab w:val="num" w:pos="0"/>
+        </w:tabs>
+        <w:ind w:start="0" w:hanging="0"/>
+      </w:pPr>
+    </w:lvl>
+    <w:lvl w:ilvl="6">
+      <w:start w:val="1"/>
+      <w:numFmt w:val="none"/>
+      <w:suff w:val="nothing"/>
+      <w:lvlText w:val=""/>
+      <w:lvlJc w:val="start"/>
+      <w:pPr>
+        <w:tabs>
+          <w:tab w:val="num" w:pos="0"/>
+        </w:tabs>
+        <w:ind w:start="0" w:hanging="0"/>
+      </w:pPr>
+    </w:lvl>
+    <w:lvl w:ilvl="7">
+      <w:start w:val="1"/>
+      <w:numFmt w:val="none"/>
+      <w:suff w:val="nothing"/>
+      <w:lvlText w:val=""/>
+      <w:lvlJc w:val="start"/>
+      <w:pPr>
+        <w:tabs>
+          <w:tab w:val="num" w:pos="0"/>
+        </w:tabs>
+        <w:ind w:start="0" w:hanging="0"/>
+      </w:pPr>
+    </w:lvl>
+    <w:lvl w:ilvl="8">
+      <w:start w:val="1"/>
+      <w:numFmt w:val="none"/>
+      <w:suff w:val="nothing"/>
+      <w:lvlText w:val=""/>
+      <w:lvlJc w:val="start"/>
+      <w:pPr>
+        <w:tabs>
+          <w:tab w:val="num" w:pos="0"/>
+        </w:tabs>
+        <w:ind w:start="0" w:hanging="0"/>
+      </w:pPr>
+    </w:lvl>
+  </w:abstractNum>
+  <w:abstractNum w:abstractNumId="2">
+    <w:lvl w:ilvl="0">
       <w:numFmt w:val="bullet"/>
       <w:lvlText w:val="•"/>
       <w:lvlJc w:val="start"/>
@@ -17038,15 +17335,15 @@
       </w:pPr>
       <w:rPr>
         <w:rFonts w:ascii="Verdana" w:hAnsi="Verdana" w:cs="Verdana" w:hint="default"/>
+        <w:b w:val="false"/>
+        <w:bCs w:val="false"/>
+        <w:i w:val="false"/>
+        <w:iCs w:val="false"/>
+        <w:color w:val="2E3C4F"/>
+        <w:spacing w:val="0"/>
+        <w:w w:val="60"/>
         <w:sz w:val="18"/>
-        <w:spacing w:val="0"/>
-        <w:i w:val="false"/>
-        <w:b w:val="false"/>
         <w:szCs w:val="18"/>
-        <w:iCs w:val="false"/>
-        <w:bCs w:val="false"/>
-        <w:w w:val="60"/>
-        <w:color w:val="2E3C4F"/>
         <w:lang w:val="en-US" w:eastAsia="en-US" w:bidi="ar-SA"/>
       </w:rPr>
     </w:lvl>
@@ -17177,125 +17474,6 @@
         <w:rFonts w:ascii="Symbol" w:hAnsi="Symbol" w:cs="Symbol" w:hint="default"/>
         <w:lang w:val="en-US" w:eastAsia="en-US" w:bidi="ar-SA"/>
       </w:rPr>
-    </w:lvl>
-  </w:abstractNum>
-  <w:abstractNum w:abstractNumId="2">
-    <w:lvl w:ilvl="0">
-      <w:start w:val="1"/>
-      <w:numFmt w:val="none"/>
-      <w:suff w:val="nothing"/>
-      <w:lvlText w:val=""/>
-      <w:lvlJc w:val="start"/>
-      <w:pPr>
-        <w:tabs>
-          <w:tab w:val="num" w:pos="0"/>
-        </w:tabs>
-        <w:ind w:start="0" w:hanging="0"/>
-      </w:pPr>
-    </w:lvl>
-    <w:lvl w:ilvl="1">
-      <w:start w:val="1"/>
-      <w:numFmt w:val="none"/>
-      <w:suff w:val="nothing"/>
-      <w:lvlText w:val=""/>
-      <w:lvlJc w:val="start"/>
-      <w:pPr>
-        <w:tabs>
-          <w:tab w:val="num" w:pos="0"/>
-        </w:tabs>
-        <w:ind w:start="0" w:hanging="0"/>
-      </w:pPr>
-    </w:lvl>
-    <w:lvl w:ilvl="2">
-      <w:start w:val="1"/>
-      <w:numFmt w:val="none"/>
-      <w:suff w:val="nothing"/>
-      <w:lvlText w:val=""/>
-      <w:lvlJc w:val="start"/>
-      <w:pPr>
-        <w:tabs>
-          <w:tab w:val="num" w:pos="0"/>
-        </w:tabs>
-        <w:ind w:start="0" w:hanging="0"/>
-      </w:pPr>
-    </w:lvl>
-    <w:lvl w:ilvl="3">
-      <w:start w:val="1"/>
-      <w:numFmt w:val="none"/>
-      <w:suff w:val="nothing"/>
-      <w:lvlText w:val=""/>
-      <w:lvlJc w:val="start"/>
-      <w:pPr>
-        <w:tabs>
-          <w:tab w:val="num" w:pos="0"/>
-        </w:tabs>
-        <w:ind w:start="0" w:hanging="0"/>
-      </w:pPr>
-    </w:lvl>
-    <w:lvl w:ilvl="4">
-      <w:start w:val="1"/>
-      <w:numFmt w:val="none"/>
-      <w:suff w:val="nothing"/>
-      <w:lvlText w:val=""/>
-      <w:lvlJc w:val="start"/>
-      <w:pPr>
-        <w:tabs>
-          <w:tab w:val="num" w:pos="0"/>
-        </w:tabs>
-        <w:ind w:start="0" w:hanging="0"/>
-      </w:pPr>
-    </w:lvl>
-    <w:lvl w:ilvl="5">
-      <w:start w:val="1"/>
-      <w:numFmt w:val="none"/>
-      <w:suff w:val="nothing"/>
-      <w:lvlText w:val=""/>
-      <w:lvlJc w:val="start"/>
-      <w:pPr>
-        <w:tabs>
-          <w:tab w:val="num" w:pos="0"/>
-        </w:tabs>
-        <w:ind w:start="0" w:hanging="0"/>
-      </w:pPr>
-    </w:lvl>
-    <w:lvl w:ilvl="6">
-      <w:start w:val="1"/>
-      <w:numFmt w:val="none"/>
-      <w:suff w:val="nothing"/>
-      <w:lvlText w:val=""/>
-      <w:lvlJc w:val="start"/>
-      <w:pPr>
-        <w:tabs>
-          <w:tab w:val="num" w:pos="0"/>
-        </w:tabs>
-        <w:ind w:start="0" w:hanging="0"/>
-      </w:pPr>
-    </w:lvl>
-    <w:lvl w:ilvl="7">
-      <w:start w:val="1"/>
-      <w:numFmt w:val="none"/>
-      <w:suff w:val="nothing"/>
-      <w:lvlText w:val=""/>
-      <w:lvlJc w:val="start"/>
-      <w:pPr>
-        <w:tabs>
-          <w:tab w:val="num" w:pos="0"/>
-        </w:tabs>
-        <w:ind w:start="0" w:hanging="0"/>
-      </w:pPr>
-    </w:lvl>
-    <w:lvl w:ilvl="8">
-      <w:start w:val="1"/>
-      <w:numFmt w:val="none"/>
-      <w:suff w:val="nothing"/>
-      <w:lvlText w:val=""/>
-      <w:lvlJc w:val="start"/>
-      <w:pPr>
-        <w:tabs>
-          <w:tab w:val="num" w:pos="0"/>
-        </w:tabs>
-        <w:ind w:start="0" w:hanging="0"/>
-      </w:pPr>
     </w:lvl>
   </w:abstractNum>
   <w:num w:numId="1">
@@ -17792,8 +17970,8 @@
       <w:u w:val="single"/>
     </w:rPr>
   </w:style>
-  <w:style w:type="character" w:styleId="Bulletsuser">
-    <w:name w:val="Bullets (user)"/>
+  <w:style w:type="character" w:styleId="Bullets">
+    <w:name w:val="Bullets"/>
     <w:qFormat/>
     <w:rPr>
       <w:rFonts w:ascii="OpenSymbol" w:hAnsi="OpenSymbol" w:eastAsia="OpenSymbol" w:cs="OpenSymbol"/>
@@ -17807,8 +17985,8 @@
       <w:bCs/>
     </w:rPr>
   </w:style>
-  <w:style w:type="paragraph" w:styleId="Heading">
-    <w:name w:val="Heading"/>
+  <w:style w:type="paragraph" w:styleId="Titullimi">
+    <w:name w:val="Titullimi"/>
     <w:basedOn w:val="Normal"/>
     <w:next w:val="BodyText"/>
     <w:qFormat/>
@@ -17860,8 +18038,8 @@
       <w:szCs w:val="24"/>
     </w:rPr>
   </w:style>
-  <w:style w:type="paragraph" w:styleId="Index">
-    <w:name w:val="Index"/>
+  <w:style w:type="paragraph" w:styleId="Indeks">
+    <w:name w:val="Indeks"/>
     <w:basedOn w:val="Normal"/>
     <w:qFormat/>
     <w:pPr>
